--- a/Gurumin - A Monstrous Adventure.docx
+++ b/Gurumin - A Monstrous Adventure.docx
@@ -6,6 +6,38 @@
       <w:pPr>
         <w:rPr>
           <w:sz w:val="22"/>
+          <w:lang w:val="en-CA"/>
+        </w:rPr>
+      </w:pPr>
+      <w:r>
+        <w:rPr>
+          <w:sz w:val="22"/>
+          <w:lang w:val="en-CA"/>
+        </w:rPr>
+        <w:t xml:space="preserve">You surely never heard of this game. I had never heard of this game before either. I got it, I think, in a bundle of some sort once. It looked bubbly and I love this kind. Also, it is a Japanese game so I wasn’t sure what to expect. </w:t>
+      </w:r>
+      <w:bookmarkStart w:id="0" w:name="_GoBack"/>
+      <w:bookmarkEnd w:id="0"/>
+      <w:r>
+        <w:rPr>
+          <w:sz w:val="22"/>
+          <w:lang w:val="en-CA"/>
+        </w:rPr>
+        <w:t xml:space="preserve"> </w:t>
+      </w:r>
+    </w:p>
+    <w:p>
+      <w:pPr>
+        <w:rPr>
+          <w:sz w:val="22"/>
+          <w:lang w:val="en-CA"/>
+        </w:rPr>
+      </w:pPr>
+    </w:p>
+    <w:p>
+      <w:pPr>
+        <w:rPr>
+          <w:sz w:val="22"/>
           <w:u w:val="single"/>
           <w:lang w:val="en-CA"/>
         </w:rPr>
@@ -85,8 +117,6 @@
           <w:lang w:val="en-CA"/>
         </w:rPr>
       </w:pPr>
-      <w:bookmarkStart w:id="0" w:name="_GoBack"/>
-      <w:bookmarkEnd w:id="0"/>
     </w:p>
     <w:sectPr>
       <w:pgSz w:w="12240" w:h="15840"/>
